--- a/Dokumen/Tugas 1 Design Pattern.docx
+++ b/Dokumen/Tugas 1 Design Pattern.docx
@@ -407,6 +407,17 @@
       <w:r>
         <w:t xml:space="preserve"> dirasa terlalu sulit. Tampilan tidak menjadi penilaian utama, namun semua kreatifitas dan estetika yang dihasilkan pasti punya harga.</w:t>
       </w:r>
+      <w:r>
+        <w:t xml:space="preserve"> </w:t>
+      </w:r>
+      <w:bookmarkStart w:id="0" w:name="_GoBack"/>
+      <w:r>
+        <w:rPr>
+          <w:b/>
+        </w:rPr>
+        <w:t>TERLEBIH LAGI orisinalitas dan kejujuran!</w:t>
+      </w:r>
+      <w:bookmarkEnd w:id="0"/>
     </w:p>
     <w:p>
       <w:r>
@@ -470,8 +481,6 @@
       <w:r>
         <w:t>.</w:t>
       </w:r>
-      <w:bookmarkStart w:id="0" w:name="_GoBack"/>
-      <w:bookmarkEnd w:id="0"/>
     </w:p>
     <w:sectPr>
       <w:pgSz w:w="11906" w:h="16838"/>
